--- a/Software Development Test-1 (1).docx
+++ b/Software Development Test-1 (1).docx
@@ -2,6 +2,8 @@
 <file path=word/document.xml><?xml version="1.0" encoding="utf-8"?>
 <w:document xmlns:wpc="http://schemas.microsoft.com/office/word/2010/wordprocessingCanvas" xmlns:cx="http://schemas.microsoft.com/office/drawing/2014/chartex" xmlns:cx1="http://schemas.microsoft.com/office/drawing/2015/9/8/chartex" xmlns:cx2="http://schemas.microsoft.com/office/drawing/2015/10/21/chartex" xmlns:cx3="http://schemas.microsoft.com/office/drawing/2016/5/9/chartex" xmlns:cx4="http://schemas.microsoft.com/office/drawing/2016/5/10/chartex" xmlns:cx5="http://schemas.microsoft.com/office/drawing/2016/5/11/chartex" xmlns:cx6="http://schemas.microsoft.com/office/drawing/2016/5/12/chartex" xmlns:cx7="http://schemas.microsoft.com/office/drawing/2016/5/13/chartex" xmlns:cx8="http://schemas.microsoft.com/office/drawing/2016/5/14/chartex" xmlns:mc="http://schemas.openxmlformats.org/markup-compatibility/2006" xmlns:aink="http://schemas.microsoft.com/office/drawing/2016/ink" xmlns:am3d="http://schemas.microsoft.com/office/drawing/2017/model3d" xmlns:o="urn:schemas-microsoft-com:office:office" xmlns:oel="http://schemas.microsoft.com/office/2019/extlst" xmlns:r="http://schemas.openxmlformats.org/officeDocument/2006/relationships" xmlns:m="http://schemas.openxmlformats.org/officeDocument/2006/math" xmlns:v="urn:schemas-microsoft-com:vml" xmlns:wp14="http://schemas.microsoft.com/office/word/2010/wordprocessingDrawing" xmlns:wp="http://schemas.openxmlformats.org/drawingml/2006/wordprocessingDrawing" xmlns:w10="urn:schemas-microsoft-com:office:word" xmlns:w="http://schemas.openxmlformats.org/wordprocessingml/2006/main" xmlns:w14="http://schemas.microsoft.com/office/word/2010/wordml" xmlns:w15="http://schemas.microsoft.com/office/word/2012/wordml" xmlns:w16cex="http://schemas.microsoft.com/office/word/2018/wordml/cex" xmlns:w16cid="http://schemas.microsoft.com/office/word/2016/wordml/cid" xmlns:w16="http://schemas.microsoft.com/office/word/2018/wordml" xmlns:w16sdtdh="http://schemas.microsoft.com/office/word/2020/wordml/sdtdatahash" xmlns:w16se="http://schemas.microsoft.com/office/word/2015/wordml/symex" xmlns:wpg="http://schemas.microsoft.com/office/word/2010/wordprocessingGroup" xmlns:wpi="http://schemas.microsoft.com/office/word/2010/wordprocessingInk" xmlns:wne="http://schemas.microsoft.com/office/word/2006/wordml" xmlns:wps="http://schemas.microsoft.com/office/word/2010/wordprocessingShape" mc:Ignorable="w14 w15 w16se w16cid w16 w16cex w16sdtdh wp14">
   <w:body>
+    <w:p/>
+    <w:p/>
     <w:p>
       <w:r>
         <w:t xml:space="preserve">                                                                       Software Development</w:t>
@@ -562,6 +564,7 @@
           <w:szCs w:val="36"/>
           <w:lang w:val="en-US"/>
         </w:rPr>
+        <w:lastRenderedPageBreak/>
         <w:t>Construction</w:t>
       </w:r>
       <w:r>
@@ -593,7 +596,6 @@
           <w:szCs w:val="36"/>
           <w:lang w:val="en-US"/>
         </w:rPr>
-        <w:lastRenderedPageBreak/>
         <w:t xml:space="preserve">Deployment: </w:t>
       </w:r>
       <w:r>
@@ -2333,9 +2335,7 @@
                       </wps:wsp>
                       <wps:wsp>
                         <wps:cNvPr id="7" name="Line 9"/>
-                        <wps:cNvSpPr>
-                          <a:spLocks noChangeShapeType="1"/>
-                        </wps:cNvSpPr>
+                        <wps:cNvCnPr/>
                         <wps:spPr bwMode="auto">
                           <a:xfrm>
                             <a:off x="1474" y="180"/>
@@ -2374,9 +2374,7 @@
                       </wps:wsp>
                       <wps:wsp>
                         <wps:cNvPr id="8" name="Line 12"/>
-                        <wps:cNvSpPr>
-                          <a:spLocks noChangeShapeType="1"/>
-                        </wps:cNvSpPr>
+                        <wps:cNvCnPr/>
                         <wps:spPr bwMode="auto">
                           <a:xfrm>
                             <a:off x="2552" y="420"/>
@@ -2415,9 +2413,7 @@
                       </wps:wsp>
                       <wps:wsp>
                         <wps:cNvPr id="9" name="Line 13"/>
-                        <wps:cNvSpPr>
-                          <a:spLocks noChangeShapeType="1"/>
-                        </wps:cNvSpPr>
+                        <wps:cNvCnPr/>
                         <wps:spPr bwMode="auto">
                           <a:xfrm>
                             <a:off x="3560" y="564"/>
@@ -2456,9 +2452,7 @@
                       </wps:wsp>
                       <wps:wsp>
                         <wps:cNvPr id="10" name="Line 14"/>
-                        <wps:cNvSpPr>
-                          <a:spLocks noChangeShapeType="1"/>
-                        </wps:cNvSpPr>
+                        <wps:cNvCnPr/>
                         <wps:spPr bwMode="auto">
                           <a:xfrm>
                             <a:off x="4594" y="690"/>
@@ -3797,6 +3791,7 @@
       </w:pPr>
       <w:r>
         <w:rPr>
+          <w:noProof/>
           <w:sz w:val="36"/>
           <w:szCs w:val="36"/>
         </w:rPr>
@@ -4131,6 +4126,7 @@
       </w:pPr>
       <w:r>
         <w:rPr>
+          <w:noProof/>
           <w:sz w:val="36"/>
           <w:szCs w:val="36"/>
         </w:rPr>
@@ -4196,6 +4192,7 @@
       </w:pPr>
       <w:r>
         <w:rPr>
+          <w:noProof/>
           <w:sz w:val="36"/>
           <w:szCs w:val="36"/>
         </w:rPr>
@@ -4377,16 +4374,7 @@
           <w:sz w:val="36"/>
           <w:szCs w:val="36"/>
         </w:rPr>
-        <w:t>Product</w:t>
-      </w:r>
-      <w:r>
-        <w:rPr>
-          <w:b/>
-          <w:bCs/>
-          <w:sz w:val="36"/>
-          <w:szCs w:val="36"/>
-        </w:rPr>
-        <w:t xml:space="preserve"> </w:t>
+        <w:t xml:space="preserve">Product </w:t>
       </w:r>
       <w:r>
         <w:rPr>
@@ -4594,6 +4582,7 @@
       </w:pPr>
       <w:r>
         <w:rPr>
+          <w:noProof/>
           <w:sz w:val="36"/>
           <w:szCs w:val="36"/>
         </w:rPr>
@@ -4667,6 +4656,7 @@
       </w:pPr>
       <w:r>
         <w:rPr>
+          <w:noProof/>
           <w:sz w:val="36"/>
           <w:szCs w:val="36"/>
         </w:rPr>
@@ -7240,6 +7230,7 @@
   <w:style w:type="character" w:default="1" w:styleId="DefaultParagraphFont">
     <w:name w:val="Default Paragraph Font"/>
     <w:uiPriority w:val="1"/>
+    <w:semiHidden/>
     <w:unhideWhenUsed/>
   </w:style>
   <w:style w:type="table" w:default="1" w:styleId="TableNormal">
